--- a/Project Requirements.docx
+++ b/Project Requirements.docx
@@ -39,58 +39,29 @@
           <w:sz w:val="32"/>
           <w:szCs w:val="32"/>
         </w:rPr>
-        <w:t>Fall</w:t>
-      </w:r>
-      <w:r>
+        <w:t>Spring 2025</w:t>
+      </w:r>
+    </w:p>
+    <w:p>
+      <w:pPr>
+        <w:shd w:val="clear" w:color="auto" w:fill="FFFFFF"/>
+        <w:spacing w:before="180" w:after="180" w:line="240" w:lineRule="auto"/>
+        <w:jc w:val="center"/>
         <w:rPr>
           <w:rFonts w:ascii="Helvetica" w:eastAsia="Times New Roman" w:hAnsi="Helvetica" w:cs="Helvetica"/>
           <w:color w:val="3366FF"/>
           <w:sz w:val="32"/>
           <w:szCs w:val="32"/>
         </w:rPr>
-        <w:t xml:space="preserve"> 2024</w:t>
-      </w:r>
-    </w:p>
-    <w:p>
-      <w:pPr>
-        <w:shd w:val="clear" w:color="auto" w:fill="FFFFFF"/>
-        <w:spacing w:before="180" w:after="180" w:line="240" w:lineRule="auto"/>
-        <w:jc w:val="center"/>
+      </w:pPr>
+      <w:r>
         <w:rPr>
           <w:rFonts w:ascii="Helvetica" w:eastAsia="Times New Roman" w:hAnsi="Helvetica" w:cs="Helvetica"/>
           <w:color w:val="3366FF"/>
           <w:sz w:val="32"/>
           <w:szCs w:val="32"/>
         </w:rPr>
-      </w:pPr>
-      <w:r>
-        <w:rPr>
-          <w:rFonts w:ascii="Helvetica" w:eastAsia="Times New Roman" w:hAnsi="Helvetica" w:cs="Helvetica"/>
-          <w:color w:val="3366FF"/>
-          <w:sz w:val="32"/>
-          <w:szCs w:val="32"/>
-        </w:rPr>
-        <w:t xml:space="preserve">Group Project – Create a </w:t>
-      </w:r>
-      <w:proofErr w:type="gramStart"/>
-      <w:r>
-        <w:rPr>
-          <w:rFonts w:ascii="Helvetica" w:eastAsia="Times New Roman" w:hAnsi="Helvetica" w:cs="Helvetica"/>
-          <w:color w:val="3366FF"/>
-          <w:sz w:val="32"/>
-          <w:szCs w:val="32"/>
-        </w:rPr>
-        <w:t>Hotel</w:t>
-      </w:r>
-      <w:proofErr w:type="gramEnd"/>
-      <w:r>
-        <w:rPr>
-          <w:rFonts w:ascii="Helvetica" w:eastAsia="Times New Roman" w:hAnsi="Helvetica" w:cs="Helvetica"/>
-          <w:color w:val="3366FF"/>
-          <w:sz w:val="32"/>
-          <w:szCs w:val="32"/>
-        </w:rPr>
-        <w:t xml:space="preserve"> </w:t>
+        <w:t xml:space="preserve">Group Project – Create a Hotel </w:t>
       </w:r>
       <w:r>
         <w:rPr>
@@ -217,7 +188,7 @@
           <w:sz w:val="24"/>
           <w:szCs w:val="24"/>
         </w:rPr>
-        <w:t>5</w:t>
+        <w:t>4</w:t>
       </w:r>
       <w:r>
         <w:rPr>
@@ -326,19 +297,17 @@
           <w:sz w:val="24"/>
           <w:szCs w:val="24"/>
         </w:rPr>
-        <w:t xml:space="preserve">reflect your Group Name.  For </w:t>
-      </w:r>
-      <w:proofErr w:type="gramStart"/>
-      <w:r>
-        <w:rPr>
-          <w:rFonts w:eastAsia="Times New Roman" w:cs="Helvetica"/>
-          <w:color w:val="2D3B45"/>
-          <w:sz w:val="24"/>
-          <w:szCs w:val="24"/>
-        </w:rPr>
-        <w:t>example</w:t>
-      </w:r>
-      <w:proofErr w:type="gramEnd"/>
+        <w:t>reflect your Group Name.  For example</w:t>
+      </w:r>
+      <w:r>
+        <w:rPr>
+          <w:rFonts w:eastAsia="Times New Roman" w:cs="Helvetica"/>
+          <w:color w:val="2D3B45"/>
+          <w:sz w:val="24"/>
+          <w:szCs w:val="24"/>
+        </w:rPr>
+        <w:t>,</w:t>
+      </w:r>
       <w:r>
         <w:rPr>
           <w:rFonts w:eastAsia="Times New Roman" w:cs="Helvetica"/>
@@ -398,27 +367,7 @@
           <w:sz w:val="24"/>
           <w:szCs w:val="24"/>
         </w:rPr>
-        <w:t xml:space="preserve">As can be seen from the included description of the Last Resort Hotel (LRH) business, hotels can be </w:t>
-      </w:r>
-      <w:proofErr w:type="gramStart"/>
-      <w:r>
-        <w:rPr>
-          <w:rFonts w:eastAsia="Times New Roman" w:cs="Helvetica"/>
-          <w:color w:val="2D3B45"/>
-          <w:sz w:val="24"/>
-          <w:szCs w:val="24"/>
-        </w:rPr>
-        <w:t>fairly complex</w:t>
-      </w:r>
-      <w:proofErr w:type="gramEnd"/>
-      <w:r>
-        <w:rPr>
-          <w:rFonts w:eastAsia="Times New Roman" w:cs="Helvetica"/>
-          <w:color w:val="2D3B45"/>
-          <w:sz w:val="24"/>
-          <w:szCs w:val="24"/>
-        </w:rPr>
-        <w:t xml:space="preserve"> and that makes it challenging for a company’s management to have a reliable picture of how well they are doing.</w:t>
+        <w:t>As can be seen from the included description of the Last Resort Hotel (LRH) business, hotels can be fairly complex and that makes it challenging for a company’s management to have a reliable picture of how well they are doing.</w:t>
       </w:r>
     </w:p>
     <w:p>
@@ -556,25 +505,7 @@
           <w:sz w:val="24"/>
           <w:szCs w:val="24"/>
         </w:rPr>
-        <w:instrText>HYPERLINK "</w:instrText>
-      </w:r>
-      <w:r>
-        <w:rPr>
-          <w:rFonts w:eastAsia="Times New Roman" w:cs="Helvetica"/>
-          <w:color w:val="2D3B45"/>
-          <w:sz w:val="24"/>
-          <w:szCs w:val="24"/>
-        </w:rPr>
-        <w:instrText>https://classroom.github.com/a/qZmGvWDW</w:instrText>
-      </w:r>
-      <w:r>
-        <w:rPr>
-          <w:rFonts w:eastAsia="Times New Roman" w:cs="Helvetica"/>
-          <w:color w:val="2D3B45"/>
-          <w:sz w:val="24"/>
-          <w:szCs w:val="24"/>
-        </w:rPr>
-        <w:instrText>"</w:instrText>
+        <w:instrText>HYPERLINK "https://classroom.github.com/a/SsRTS9Al"</w:instrText>
       </w:r>
       <w:r>
         <w:rPr>
@@ -600,7 +531,7 @@
           <w:sz w:val="24"/>
           <w:szCs w:val="24"/>
         </w:rPr>
-        <w:t>https://classroom.github.com/a/qZmGvWDW</w:t>
+        <w:t>https://classroom.github.com/a/SsRTS9Al</w:t>
       </w:r>
       <w:r>
         <w:rPr>
@@ -798,25 +729,7 @@
           <w:sz w:val="24"/>
           <w:szCs w:val="24"/>
         </w:rPr>
-        <w:t xml:space="preserve"> the business description were reflected in your ERD, but, as you will see, that is a tall order.  Therefore, you </w:t>
-      </w:r>
-      <w:proofErr w:type="gramStart"/>
-      <w:r>
-        <w:rPr>
-          <w:bCs/>
-          <w:sz w:val="24"/>
-          <w:szCs w:val="24"/>
-        </w:rPr>
-        <w:t>have to</w:t>
-      </w:r>
-      <w:proofErr w:type="gramEnd"/>
-      <w:r>
-        <w:rPr>
-          <w:bCs/>
-          <w:sz w:val="24"/>
-          <w:szCs w:val="24"/>
-        </w:rPr>
-        <w:t xml:space="preserve"> decide what are the most important aspects of the business and model them well.  You </w:t>
+        <w:t xml:space="preserve"> the business description were reflected in your ERD, but, as you will see, that is a tall order.  Therefore, you have to decide what are the most important aspects of the business and model them well.  You </w:t>
       </w:r>
       <w:r>
         <w:rPr>
@@ -851,6 +764,14 @@
         </w:rPr>
         <w:t>4) To be clear, the expectation is that all the details in the business description are accounted for – either in the ERD or in the analysis report.</w:t>
       </w:r>
+      <w:r>
+        <w:rPr>
+          <w:bCs/>
+          <w:sz w:val="24"/>
+          <w:szCs w:val="24"/>
+        </w:rPr>
+        <w:t xml:space="preserve">  To be considered B level work, there should be at least 15 tables, reflecting the key aspects of the business.  For A level work, there should be at least 20 tables.</w:t>
+      </w:r>
     </w:p>
     <w:p>
       <w:pPr>
@@ -907,25 +828,7 @@
           <w:sz w:val="24"/>
           <w:szCs w:val="24"/>
         </w:rPr>
-        <w:t xml:space="preserve">every reservation for 5 years of a </w:t>
-      </w:r>
-      <w:proofErr w:type="gramStart"/>
-      <w:r>
-        <w:rPr>
-          <w:bCs/>
-          <w:sz w:val="24"/>
-          <w:szCs w:val="24"/>
-        </w:rPr>
-        <w:t>5,000 room</w:t>
-      </w:r>
-      <w:proofErr w:type="gramEnd"/>
-      <w:r>
-        <w:rPr>
-          <w:bCs/>
-          <w:sz w:val="24"/>
-          <w:szCs w:val="24"/>
-        </w:rPr>
-        <w:t xml:space="preserve"> hotel that is sold out almost every night</w:t>
+        <w:t>every reservation for 5 years of a 5,000 room hotel that is sold out almost every night</w:t>
       </w:r>
       <w:r>
         <w:rPr>
@@ -941,7 +844,39 @@
           <w:sz w:val="24"/>
           <w:szCs w:val="24"/>
         </w:rPr>
-        <w:t xml:space="preserve">  As a general guideline, there should be at least 50 customers and at least 100 room reservation records that span at least one quarter.  A reasonable number of records for other tables depends upon your model.  If you have any doubt or questions about this, please ask.</w:t>
+        <w:t xml:space="preserve">  As a general guideline, </w:t>
+      </w:r>
+      <w:r>
+        <w:rPr>
+          <w:bCs/>
+          <w:sz w:val="24"/>
+          <w:szCs w:val="24"/>
+        </w:rPr>
+        <w:t xml:space="preserve">to be considered B level work, </w:t>
+      </w:r>
+      <w:r>
+        <w:rPr>
+          <w:bCs/>
+          <w:sz w:val="24"/>
+          <w:szCs w:val="24"/>
+        </w:rPr>
+        <w:t xml:space="preserve">there should be at least 50 customers and at least 100 room reservation records that span at least one quarter.  </w:t>
+      </w:r>
+      <w:r>
+        <w:rPr>
+          <w:bCs/>
+          <w:sz w:val="24"/>
+          <w:szCs w:val="24"/>
+        </w:rPr>
+        <w:t xml:space="preserve">For A level work, there should be at least 75 customers and 150 reservations spanning at least one quarter.  </w:t>
+      </w:r>
+      <w:r>
+        <w:rPr>
+          <w:bCs/>
+          <w:sz w:val="24"/>
+          <w:szCs w:val="24"/>
+        </w:rPr>
+        <w:t>A reasonable number of records for other tables depends upon your model.  If you have any doubt or questions about this, please ask.</w:t>
       </w:r>
     </w:p>
     <w:p>
@@ -1127,25 +1062,7 @@
           <w:sz w:val="24"/>
           <w:szCs w:val="24"/>
         </w:rPr>
-        <w:t xml:space="preserve"> or the changing occupancy rate would all be examples of useful information for management.  You must generate at least 5 different </w:t>
-      </w:r>
-      <w:proofErr w:type="gramStart"/>
-      <w:r>
-        <w:rPr>
-          <w:bCs/>
-          <w:sz w:val="24"/>
-          <w:szCs w:val="24"/>
-        </w:rPr>
-        <w:t>queries</w:t>
-      </w:r>
-      <w:proofErr w:type="gramEnd"/>
-      <w:r>
-        <w:rPr>
-          <w:bCs/>
-          <w:sz w:val="24"/>
-          <w:szCs w:val="24"/>
-        </w:rPr>
-        <w:t xml:space="preserve"> that each </w:t>
+        <w:t xml:space="preserve"> or the changing occupancy rate would all be examples of useful information for management.  You must generate at least 5 different queries that each </w:t>
       </w:r>
       <w:r>
         <w:rPr>
@@ -1155,6 +1072,14 @@
         </w:rPr>
         <w:t xml:space="preserve">provide a different perspective of the business.  Just changing the WHERE condition between queries doesn’t qualify.  </w:t>
       </w:r>
+      <w:r>
+        <w:rPr>
+          <w:bCs/>
+          <w:sz w:val="24"/>
+          <w:szCs w:val="24"/>
+        </w:rPr>
+        <w:t xml:space="preserve">As a guideline, 5 queries that use some combination of GROUP BY and functions and multiple tables is considered B level work.  8 or more queries with that level of complexity is considered A level work.  </w:t>
+      </w:r>
     </w:p>
     <w:p>
       <w:pPr>
@@ -1186,7 +1111,16 @@
           <w:sz w:val="24"/>
           <w:szCs w:val="24"/>
         </w:rPr>
-        <w:t xml:space="preserve"> user input).  You can choose whether to simply show some numbers that are retrieved </w:t>
+        <w:t xml:space="preserve"> user input).  You can choose whether to simply show some numbers that are </w:t>
+      </w:r>
+      <w:r>
+        <w:rPr>
+          <w:bCs/>
+          <w:sz w:val="24"/>
+          <w:szCs w:val="24"/>
+        </w:rPr>
+        <w:lastRenderedPageBreak/>
+        <w:t xml:space="preserve">retrieved </w:t>
       </w:r>
       <w:r>
         <w:rPr>
@@ -1227,6 +1161,14 @@
           <w:szCs w:val="24"/>
         </w:rPr>
         <w:t>they want and display the result on a second page or to have a different page for each piece of information.</w:t>
+      </w:r>
+      <w:r>
+        <w:rPr>
+          <w:bCs/>
+          <w:sz w:val="24"/>
+          <w:szCs w:val="24"/>
+        </w:rPr>
+        <w:t xml:space="preserve">  A website that would be considered B level work would be totally functional, but with minimal graphical enhancements and/or functionality.  In order to be considered A level work, some form of enhancement must be done, whether it be introducing more functionality or more sophisticated graphics or some other feature that you are interested in and can implement.</w:t>
       </w:r>
     </w:p>
     <w:p>
@@ -1264,7 +1206,6 @@
           <w:sz w:val="24"/>
           <w:szCs w:val="24"/>
         </w:rPr>
-        <w:lastRenderedPageBreak/>
         <w:t xml:space="preserve">Scores will be </w:t>
       </w:r>
       <w:r>
@@ -1444,98 +1385,86 @@
           <w:sz w:val="24"/>
           <w:szCs w:val="24"/>
         </w:rPr>
-        <w:t>Adequate work – Reflects course learning.  Meets basic functionality needs – 75-85%</w:t>
-      </w:r>
-    </w:p>
-    <w:p>
-      <w:pPr>
-        <w:rPr>
-          <w:sz w:val="24"/>
-          <w:szCs w:val="24"/>
-        </w:rPr>
-      </w:pPr>
-      <w:r>
-        <w:rPr>
-          <w:sz w:val="24"/>
-          <w:szCs w:val="24"/>
-        </w:rPr>
-        <w:t>Above average work – Demonstrates additional thought</w:t>
-      </w:r>
-      <w:r>
-        <w:rPr>
-          <w:sz w:val="24"/>
-          <w:szCs w:val="24"/>
-        </w:rPr>
-        <w:t xml:space="preserve">, </w:t>
-      </w:r>
-      <w:proofErr w:type="gramStart"/>
-      <w:r>
-        <w:rPr>
-          <w:sz w:val="24"/>
-          <w:szCs w:val="24"/>
-        </w:rPr>
-        <w:t>effort</w:t>
-      </w:r>
-      <w:proofErr w:type="gramEnd"/>
-      <w:r>
-        <w:rPr>
-          <w:sz w:val="24"/>
-          <w:szCs w:val="24"/>
-        </w:rPr>
-        <w:t xml:space="preserve"> </w:t>
-      </w:r>
-      <w:r>
-        <w:rPr>
-          <w:sz w:val="24"/>
-          <w:szCs w:val="24"/>
-        </w:rPr>
-        <w:t>and attention to detail – 85-92%</w:t>
-      </w:r>
-    </w:p>
-    <w:p>
-      <w:pPr>
-        <w:rPr>
-          <w:sz w:val="24"/>
-          <w:szCs w:val="24"/>
-        </w:rPr>
-      </w:pPr>
-      <w:r>
-        <w:rPr>
-          <w:sz w:val="24"/>
-          <w:szCs w:val="24"/>
-        </w:rPr>
-        <w:t xml:space="preserve">Excellent work – Demonstrates thoroughness, </w:t>
-      </w:r>
-      <w:proofErr w:type="gramStart"/>
-      <w:r>
-        <w:rPr>
-          <w:sz w:val="24"/>
-          <w:szCs w:val="24"/>
-        </w:rPr>
-        <w:t>creativity</w:t>
-      </w:r>
-      <w:proofErr w:type="gramEnd"/>
-      <w:r>
-        <w:rPr>
-          <w:sz w:val="24"/>
-          <w:szCs w:val="24"/>
-        </w:rPr>
-        <w:t xml:space="preserve"> and mastery of the course material – 92-100%</w:t>
-      </w:r>
-    </w:p>
-    <w:p>
-      <w:pPr>
-        <w:rPr>
-          <w:sz w:val="24"/>
-          <w:szCs w:val="24"/>
-        </w:rPr>
-      </w:pPr>
-      <w:r>
-        <w:rPr>
-          <w:sz w:val="24"/>
-          <w:szCs w:val="24"/>
-        </w:rPr>
-        <w:t xml:space="preserve">You are not expected to develop a </w:t>
+        <w:t>B level</w:t>
+      </w:r>
+      <w:r>
+        <w:rPr>
+          <w:sz w:val="24"/>
+          <w:szCs w:val="24"/>
+        </w:rPr>
+        <w:t xml:space="preserve"> work – </w:t>
+      </w:r>
+      <w:r>
+        <w:rPr>
+          <w:sz w:val="24"/>
+          <w:szCs w:val="24"/>
+        </w:rPr>
+        <w:t xml:space="preserve">Reflects course learning.  Meets basic functionality needs </w:t>
+      </w:r>
+      <w:r>
+        <w:rPr>
+          <w:sz w:val="24"/>
+          <w:szCs w:val="24"/>
+        </w:rPr>
+        <w:t>– 8</w:t>
+      </w:r>
+      <w:r>
+        <w:rPr>
+          <w:sz w:val="24"/>
+          <w:szCs w:val="24"/>
+        </w:rPr>
+        <w:t>0</w:t>
+      </w:r>
+      <w:r>
+        <w:rPr>
+          <w:sz w:val="24"/>
+          <w:szCs w:val="24"/>
+        </w:rPr>
+        <w:t>-92%</w:t>
+      </w:r>
+    </w:p>
+    <w:p>
+      <w:pPr>
+        <w:rPr>
+          <w:sz w:val="24"/>
+          <w:szCs w:val="24"/>
+        </w:rPr>
+      </w:pPr>
+      <w:r>
+        <w:rPr>
+          <w:sz w:val="24"/>
+          <w:szCs w:val="24"/>
+        </w:rPr>
+        <w:t>A level</w:t>
+      </w:r>
+      <w:r>
+        <w:rPr>
+          <w:sz w:val="24"/>
+          <w:szCs w:val="24"/>
+        </w:rPr>
+        <w:t xml:space="preserve"> work – Demonstrates thoroughness, creativity and mastery of the course material – 92-100%</w:t>
+      </w:r>
+    </w:p>
+    <w:p>
+      <w:pPr>
+        <w:rPr>
+          <w:sz w:val="24"/>
+          <w:szCs w:val="24"/>
+        </w:rPr>
+      </w:pPr>
+      <w:r>
+        <w:rPr>
+          <w:sz w:val="24"/>
+          <w:szCs w:val="24"/>
+        </w:rPr>
+        <w:t>Please note that y</w:t>
+      </w:r>
+      <w:r>
+        <w:rPr>
+          <w:sz w:val="24"/>
+          <w:szCs w:val="24"/>
+        </w:rPr>
+        <w:t xml:space="preserve">ou are not expected to develop a </w:t>
       </w:r>
       <w:r>
         <w:rPr>
@@ -1717,27 +1646,7 @@
           <w:sz w:val="24"/>
           <w:szCs w:val="24"/>
         </w:rPr>
-        <w:t xml:space="preserve"> project milestone deliverables.  These are intended to make sure that progress is being made on the project during the semester and allow for interaction with the instructor regarding requirements, </w:t>
-      </w:r>
-      <w:proofErr w:type="gramStart"/>
-      <w:r>
-        <w:rPr>
-          <w:rFonts w:eastAsia="Times New Roman" w:cs="Helvetica"/>
-          <w:color w:val="2D3B45"/>
-          <w:sz w:val="24"/>
-          <w:szCs w:val="24"/>
-        </w:rPr>
-        <w:t>design</w:t>
-      </w:r>
-      <w:proofErr w:type="gramEnd"/>
-      <w:r>
-        <w:rPr>
-          <w:rFonts w:eastAsia="Times New Roman" w:cs="Helvetica"/>
-          <w:color w:val="2D3B45"/>
-          <w:sz w:val="24"/>
-          <w:szCs w:val="24"/>
-        </w:rPr>
-        <w:t xml:space="preserve"> and implementation.</w:t>
+        <w:t xml:space="preserve"> project milestone deliverables.  These are intended to make sure that progress is being made on the project during the semester and allow for interaction with the instructor regarding requirements, design and implementation.</w:t>
       </w:r>
     </w:p>
     <w:p>
@@ -1758,6 +1667,7 @@
           <w:sz w:val="24"/>
           <w:szCs w:val="24"/>
         </w:rPr>
+        <w:lastRenderedPageBreak/>
         <w:t xml:space="preserve">Milestone deliverables will not be graded.  It is expected that the project content will change </w:t>
       </w:r>
       <w:r>
@@ -1833,7 +1743,16 @@
           <w:sz w:val="24"/>
           <w:szCs w:val="24"/>
         </w:rPr>
-        <w:t xml:space="preserve"> 11</w:t>
+        <w:t xml:space="preserve"> 1</w:t>
+      </w:r>
+      <w:r>
+        <w:rPr>
+          <w:rFonts w:eastAsia="Times New Roman" w:cs="Helvetica"/>
+          <w:color w:val="2D3B45"/>
+          <w:sz w:val="24"/>
+          <w:szCs w:val="24"/>
+        </w:rPr>
+        <w:t>7</w:t>
       </w:r>
       <w:r>
         <w:rPr>
@@ -1998,7 +1917,7 @@
           <w:sz w:val="24"/>
           <w:szCs w:val="24"/>
         </w:rPr>
-        <w:t>5</w:t>
+        <w:t>4</w:t>
       </w:r>
       <w:r>
         <w:rPr>
@@ -2030,7 +1949,6 @@
           <w:sz w:val="24"/>
           <w:szCs w:val="24"/>
         </w:rPr>
-        <w:lastRenderedPageBreak/>
         <w:t>Proposed information for management</w:t>
       </w:r>
       <w:r>
@@ -2194,27 +2112,7 @@
           <w:sz w:val="24"/>
           <w:szCs w:val="24"/>
         </w:rPr>
-        <w:t xml:space="preserve"> by the deadline will result in a </w:t>
-      </w:r>
-      <w:proofErr w:type="gramStart"/>
-      <w:r>
-        <w:rPr>
-          <w:rFonts w:eastAsia="Times New Roman" w:cs="Helvetica"/>
-          <w:color w:val="2D3B45"/>
-          <w:sz w:val="24"/>
-          <w:szCs w:val="24"/>
-        </w:rPr>
-        <w:t>5 point</w:t>
-      </w:r>
-      <w:proofErr w:type="gramEnd"/>
-      <w:r>
-        <w:rPr>
-          <w:rFonts w:eastAsia="Times New Roman" w:cs="Helvetica"/>
-          <w:color w:val="2D3B45"/>
-          <w:sz w:val="24"/>
-          <w:szCs w:val="24"/>
-        </w:rPr>
-        <w:t xml:space="preserve"> penalty for the project.</w:t>
+        <w:t xml:space="preserve"> by the deadline will result in a 5 point penalty for the project.</w:t>
       </w:r>
     </w:p>
     <w:p>
@@ -2235,17 +2133,7 @@
           <w:sz w:val="24"/>
           <w:szCs w:val="24"/>
         </w:rPr>
-        <w:t xml:space="preserve">Instructor feedback will be provided for all milestone deliverables.  Hopefully, this will improve </w:t>
-      </w:r>
-      <w:proofErr w:type="gramStart"/>
-      <w:r>
-        <w:rPr>
-          <w:rFonts w:eastAsia="Times New Roman" w:cs="Helvetica"/>
-          <w:color w:val="2D3B45"/>
-          <w:sz w:val="24"/>
-          <w:szCs w:val="24"/>
-        </w:rPr>
-        <w:t xml:space="preserve">the end </w:t>
+        <w:t xml:space="preserve">Instructor feedback will be provided for all milestone deliverables.  Hopefully, this will improve the end </w:t>
       </w:r>
       <w:r>
         <w:rPr>
@@ -2256,7 +2144,6 @@
         </w:rPr>
         <w:t>result</w:t>
       </w:r>
-      <w:proofErr w:type="gramEnd"/>
       <w:r>
         <w:rPr>
           <w:rFonts w:eastAsia="Times New Roman" w:cs="Helvetica"/>
@@ -2303,27 +2190,7 @@
           <w:sz w:val="24"/>
           <w:szCs w:val="24"/>
         </w:rPr>
-        <w:t xml:space="preserve">Just to emphasize this point, for this project, you should think of me as a combination of a user and coach.  In terms of being a user, I can help to refine requirements, resolve </w:t>
-      </w:r>
-      <w:proofErr w:type="gramStart"/>
-      <w:r>
-        <w:rPr>
-          <w:rFonts w:eastAsia="Times New Roman" w:cs="Helvetica"/>
-          <w:color w:val="2D3B45"/>
-          <w:sz w:val="24"/>
-          <w:szCs w:val="24"/>
-        </w:rPr>
-        <w:t>conflicts</w:t>
-      </w:r>
-      <w:proofErr w:type="gramEnd"/>
-      <w:r>
-        <w:rPr>
-          <w:rFonts w:eastAsia="Times New Roman" w:cs="Helvetica"/>
-          <w:color w:val="2D3B45"/>
-          <w:sz w:val="24"/>
-          <w:szCs w:val="24"/>
-        </w:rPr>
-        <w:t xml:space="preserve"> and help you prioritize.  In terms of coach</w:t>
+        <w:t>Just to emphasize this point, for this project, you should think of me as a combination of a user and coach.  In terms of being a user, I can help to refine requirements, resolve conflicts and help you prioritize.  In terms of coach</w:t>
       </w:r>
       <w:r>
         <w:rPr>
